--- a/course_material/week_17/tree_based_models_hw.docx
+++ b/course_material/week_17/tree_based_models_hw.docx
@@ -54,7 +54,19 @@
         </w:r>
       </w:hyperlink>
       <w:r>
-        <w:t xml:space="preserve"> - this one is a bit harder since its not binary like the others, but if you really want to master these concepts, you should pick this one. </w:t>
+        <w:t xml:space="preserve"> - this one is a bit harder since its not binary like the others, but if you really want to master these concepts, you should pick this one.</w:t>
+      </w:r>
+      <w:r>
+        <w:t xml:space="preserve"> Use RMSE as a performance metric</w:t>
+      </w:r>
+      <w:r>
+        <w:t xml:space="preserve"> if you do this as regression</w:t>
+      </w:r>
+      <w:r>
+        <w:t xml:space="preserve">. You should target a value of under 2. </w:t>
+      </w:r>
+      <w:r>
+        <w:t xml:space="preserve"> </w:t>
       </w:r>
     </w:p>
     <w:p>
@@ -119,15 +131,7 @@
         </w:numPr>
       </w:pPr>
       <w:r>
-        <w:t xml:space="preserve">Create an </w:t>
-      </w:r>
-      <w:proofErr w:type="spellStart"/>
-      <w:r>
-        <w:t>xgboost</w:t>
-      </w:r>
-      <w:proofErr w:type="spellEnd"/>
-      <w:r>
-        <w:t xml:space="preserve"> model</w:t>
+        <w:t>Create an xgboost model</w:t>
       </w:r>
       <w:r>
         <w:t xml:space="preserve"> tuned to the best of your abilities. Explain how you tuned it. </w:t>

--- a/course_material/week_17/tree_based_models_hw.docx
+++ b/course_material/week_17/tree_based_models_hw.docx
@@ -66,15 +66,13 @@
         </w:r>
       </w:hyperlink>
       <w:r>
-        <w:t xml:space="preserve"> - this one is a bit harder since </w:t>
-      </w:r>
-      <w:proofErr w:type="spellStart"/>
-      <w:r>
-        <w:t>its</w:t>
-      </w:r>
-      <w:proofErr w:type="spellEnd"/>
-      <w:r>
-        <w:t xml:space="preserve"> not binary like the others, but if you really want to master these concepts, you should pick this one.</w:t>
+        <w:t xml:space="preserve"> - this one is a bit harder since it</w:t>
+      </w:r>
+      <w:r>
+        <w:t>’</w:t>
+      </w:r>
+      <w:r>
+        <w:t>s not binary like the others, but if you really want to master these concepts, you should pick this one.</w:t>
       </w:r>
       <w:r>
         <w:t xml:space="preserve"> Use RMSE as a performance metric</w:t>
@@ -83,7 +81,13 @@
         <w:t xml:space="preserve"> if you do this as regression</w:t>
       </w:r>
       <w:r>
-        <w:t xml:space="preserve">. You should target a value of under 2. </w:t>
+        <w:t xml:space="preserve">. You should target a value of under </w:t>
+      </w:r>
+      <w:r>
+        <w:t>3</w:t>
+      </w:r>
+      <w:r>
+        <w:t xml:space="preserve">. </w:t>
       </w:r>
       <w:r>
         <w:t xml:space="preserve"> </w:t>
